--- a/week1/user-stories/Handout_4_-_User_stories_week_1.docx
+++ b/week1/user-stories/Handout_4_-_User_stories_week_1.docx
@@ -1,6 +1,6 @@
 
 <file path=word/document.xml><?xml version="1.0" encoding="utf-8"?>
-<w:document xmlns:wpc="http://schemas.microsoft.com/office/word/2010/wordprocessingCanvas" xmlns:mc="http://schemas.openxmlformats.org/markup-compatibility/2006" xmlns:o="urn:schemas-microsoft-com:office:office" xmlns:r="http://schemas.openxmlformats.org/officeDocument/2006/relationships" xmlns:m="http://schemas.openxmlformats.org/officeDocument/2006/math" xmlns:v="urn:schemas-microsoft-com:vml" xmlns:wp14="http://schemas.microsoft.com/office/word/2010/wordprocessingDrawing" xmlns:wp="http://schemas.openxmlformats.org/drawingml/2006/wordprocessingDrawing" xmlns:w10="urn:schemas-microsoft-com:office:word" xmlns:w="http://schemas.openxmlformats.org/wordprocessingml/2006/main" xmlns:w14="http://schemas.microsoft.com/office/word/2010/wordml" xmlns:w15="http://schemas.microsoft.com/office/word/2012/wordml" xmlns:wpg="http://schemas.microsoft.com/office/word/2010/wordprocessingGroup" xmlns:wpi="http://schemas.microsoft.com/office/word/2010/wordprocessingInk" xmlns:wne="http://schemas.microsoft.com/office/word/2006/wordml" xmlns:wps="http://schemas.microsoft.com/office/word/2010/wordprocessingShape" mc:Ignorable="w14 w15 wp14">
+<w:document xmlns:wpc="http://schemas.microsoft.com/office/word/2010/wordprocessingCanvas" xmlns:mo="http://schemas.microsoft.com/office/mac/office/2008/main" xmlns:mc="http://schemas.openxmlformats.org/markup-compatibility/2006" xmlns:mv="urn:schemas-microsoft-com:mac:vml" xmlns:o="urn:schemas-microsoft-com:office:office" xmlns:r="http://schemas.openxmlformats.org/officeDocument/2006/relationships" xmlns:m="http://schemas.openxmlformats.org/officeDocument/2006/math" xmlns:v="urn:schemas-microsoft-com:vml" xmlns:wp14="http://schemas.microsoft.com/office/word/2010/wordprocessingDrawing" xmlns:wp="http://schemas.openxmlformats.org/drawingml/2006/wordprocessingDrawing" xmlns:w10="urn:schemas-microsoft-com:office:word" xmlns:w="http://schemas.openxmlformats.org/wordprocessingml/2006/main" xmlns:w14="http://schemas.microsoft.com/office/word/2010/wordml" xmlns:w15="http://schemas.microsoft.com/office/word/2012/wordml" xmlns:wpg="http://schemas.microsoft.com/office/word/2010/wordprocessingGroup" xmlns:wpi="http://schemas.microsoft.com/office/word/2010/wordprocessingInk" xmlns:wne="http://schemas.microsoft.com/office/word/2006/wordml" xmlns:wps="http://schemas.microsoft.com/office/word/2010/wordprocessingShape" mc:Ignorable="w14 w15 wp14">
   <w:body>
     <w:p>
       <w:pPr>
@@ -371,7 +371,7 @@
       </w:tr>
       <w:tr>
         <w:trPr>
-          <w:trHeight w:val="3900"/>
+          <w:trHeight w:val="1127"/>
         </w:trPr>
         <w:tc>
           <w:tcPr>
@@ -591,9 +591,17 @@
                 <w:lang w:eastAsia="nl-NL"/>
               </w:rPr>
               <w:br/>
+            </w:r>
+            <w:proofErr w:type="gramStart"/>
+            <w:r>
+              <w:rPr>
+                <w:rFonts w:ascii="Calibri" w:eastAsia="Times New Roman" w:hAnsi="Calibri" w:cs="Times New Roman"/>
+                <w:color w:val="000000"/>
+                <w:lang w:eastAsia="nl-NL"/>
+              </w:rPr>
               <w:t>Output  gegevens</w:t>
             </w:r>
-            <w:proofErr w:type="gramStart"/>
+            <w:proofErr w:type="gramEnd"/>
             <w:r>
               <w:rPr>
                 <w:rFonts w:ascii="Calibri" w:eastAsia="Times New Roman" w:hAnsi="Calibri" w:cs="Times New Roman"/>
@@ -609,16 +617,7 @@
                 <w:lang w:eastAsia="nl-NL"/>
               </w:rPr>
               <w:br/>
-              <w:t>-</w:t>
-            </w:r>
-            <w:proofErr w:type="gramEnd"/>
-            <w:r>
-              <w:rPr>
-                <w:rFonts w:ascii="Calibri" w:eastAsia="Times New Roman" w:hAnsi="Calibri" w:cs="Times New Roman"/>
-                <w:color w:val="000000"/>
-                <w:lang w:eastAsia="nl-NL"/>
-              </w:rPr>
-              <w:t xml:space="preserve"> Als er boten beschikbaar zijn een bootnummer</w:t>
+              <w:t>- Als er boten beschikbaar zijn een bootnummer</w:t>
             </w:r>
             <w:r>
               <w:rPr>
@@ -1006,7 +1005,6 @@
                 <w:color w:val="000000"/>
                 <w:lang w:eastAsia="nl-NL"/>
               </w:rPr>
-              <w:lastRenderedPageBreak/>
               <w:t>Confirmation</w:t>
             </w:r>
             <w:proofErr w:type="spellEnd"/>
@@ -1039,16 +1037,7 @@
                 <w:color w:val="000000"/>
                 <w:lang w:eastAsia="nl-NL"/>
               </w:rPr>
-              <w:t>Startgegevens</w:t>
-            </w:r>
-            <w:proofErr w:type="gramStart"/>
-            <w:r>
-              <w:rPr>
-                <w:rFonts w:ascii="Calibri" w:eastAsia="Times New Roman" w:hAnsi="Calibri" w:cs="Times New Roman"/>
-                <w:color w:val="000000"/>
-                <w:lang w:eastAsia="nl-NL"/>
-              </w:rPr>
-              <w:t>:</w:t>
+              <w:t>Startgegevens:</w:t>
             </w:r>
             <w:r>
               <w:rPr>
@@ -1058,7 +1047,6 @@
               </w:rPr>
               <w:br w:type="page"/>
             </w:r>
-            <w:proofErr w:type="gramEnd"/>
           </w:p>
           <w:p>
             <w:pPr>
@@ -1094,16 +1082,7 @@
                 <w:lang w:eastAsia="nl-NL"/>
               </w:rPr>
               <w:br w:type="page"/>
-              <w:t>Output gegevens</w:t>
-            </w:r>
-            <w:proofErr w:type="gramStart"/>
-            <w:r>
-              <w:rPr>
-                <w:rFonts w:ascii="Calibri" w:eastAsia="Times New Roman" w:hAnsi="Calibri" w:cs="Times New Roman"/>
-                <w:color w:val="000000"/>
-                <w:lang w:eastAsia="nl-NL"/>
-              </w:rPr>
-              <w:t>:</w:t>
+              <w:t>Output gegevens:</w:t>
             </w:r>
             <w:r>
               <w:rPr>
@@ -1113,7 +1092,6 @@
               </w:rPr>
               <w:br w:type="page"/>
             </w:r>
-            <w:proofErr w:type="gramEnd"/>
           </w:p>
           <w:p>
             <w:pPr>
@@ -1132,6 +1110,8 @@
               </w:rPr>
               <w:t>Tochtprijs</w:t>
             </w:r>
+            <w:bookmarkStart w:id="0" w:name="_GoBack"/>
+            <w:bookmarkEnd w:id="0"/>
           </w:p>
         </w:tc>
       </w:tr>
@@ -1433,6 +1413,7 @@
                 <w:color w:val="000000"/>
                 <w:lang w:eastAsia="nl-NL"/>
               </w:rPr>
+              <w:lastRenderedPageBreak/>
               <w:t>Converstation</w:t>
             </w:r>
             <w:proofErr w:type="spellEnd"/>
@@ -1651,8 +1632,6 @@
               </w:rPr>
               <w:t xml:space="preserve">Duur </w:t>
             </w:r>
-            <w:bookmarkStart w:id="0" w:name="_GoBack"/>
-            <w:bookmarkEnd w:id="0"/>
             <w:r>
               <w:rPr>
                 <w:rFonts w:ascii="Calibri" w:eastAsia="Times New Roman" w:hAnsi="Calibri" w:cs="Times New Roman"/>
@@ -1668,19 +1647,9 @@
                 <w:color w:val="000000"/>
                 <w:lang w:eastAsia="nl-NL"/>
               </w:rPr>
-              <w:t>uu</w:t>
-            </w:r>
-            <w:proofErr w:type="gramStart"/>
-            <w:r>
-              <w:rPr>
-                <w:rFonts w:ascii="Calibri" w:eastAsia="Times New Roman" w:hAnsi="Calibri" w:cs="Times New Roman"/>
-                <w:color w:val="000000"/>
-                <w:lang w:eastAsia="nl-NL"/>
-              </w:rPr>
-              <w:t>:mm</w:t>
+              <w:t>uu:mm</w:t>
             </w:r>
             <w:proofErr w:type="spellEnd"/>
-            <w:proofErr w:type="gramEnd"/>
             <w:r>
               <w:rPr>
                 <w:rFonts w:ascii="Calibri" w:eastAsia="Times New Roman" w:hAnsi="Calibri" w:cs="Times New Roman"/>
@@ -1705,8 +1674,8 @@
 </file>
 
 <file path=word/numbering.xml><?xml version="1.0" encoding="utf-8"?>
-<w:numbering xmlns:wpc="http://schemas.microsoft.com/office/word/2010/wordprocessingCanvas" xmlns:mc="http://schemas.openxmlformats.org/markup-compatibility/2006" xmlns:o="urn:schemas-microsoft-com:office:office" xmlns:r="http://schemas.openxmlformats.org/officeDocument/2006/relationships" xmlns:m="http://schemas.openxmlformats.org/officeDocument/2006/math" xmlns:v="urn:schemas-microsoft-com:vml" xmlns:wp14="http://schemas.microsoft.com/office/word/2010/wordprocessingDrawing" xmlns:wp="http://schemas.openxmlformats.org/drawingml/2006/wordprocessingDrawing" xmlns:w10="urn:schemas-microsoft-com:office:word" xmlns:w="http://schemas.openxmlformats.org/wordprocessingml/2006/main" xmlns:w14="http://schemas.microsoft.com/office/word/2010/wordml" xmlns:w15="http://schemas.microsoft.com/office/word/2012/wordml" xmlns:wpg="http://schemas.microsoft.com/office/word/2010/wordprocessingGroup" xmlns:wpi="http://schemas.microsoft.com/office/word/2010/wordprocessingInk" xmlns:wne="http://schemas.microsoft.com/office/word/2006/wordml" xmlns:wps="http://schemas.microsoft.com/office/word/2010/wordprocessingShape" mc:Ignorable="w14 w15 wp14">
-  <w:abstractNum w:abstractNumId="0" w15:restartNumberingAfterBreak="0">
+<w:numbering xmlns:wpc="http://schemas.microsoft.com/office/word/2010/wordprocessingCanvas" xmlns:mo="http://schemas.microsoft.com/office/mac/office/2008/main" xmlns:mc="http://schemas.openxmlformats.org/markup-compatibility/2006" xmlns:mv="urn:schemas-microsoft-com:mac:vml" xmlns:o="urn:schemas-microsoft-com:office:office" xmlns:r="http://schemas.openxmlformats.org/officeDocument/2006/relationships" xmlns:m="http://schemas.openxmlformats.org/officeDocument/2006/math" xmlns:v="urn:schemas-microsoft-com:vml" xmlns:wp14="http://schemas.microsoft.com/office/word/2010/wordprocessingDrawing" xmlns:wp="http://schemas.openxmlformats.org/drawingml/2006/wordprocessingDrawing" xmlns:w10="urn:schemas-microsoft-com:office:word" xmlns:w="http://schemas.openxmlformats.org/wordprocessingml/2006/main" xmlns:w14="http://schemas.microsoft.com/office/word/2010/wordml" xmlns:w15="http://schemas.microsoft.com/office/word/2012/wordml" xmlns:wpg="http://schemas.microsoft.com/office/word/2010/wordprocessingGroup" xmlns:wpi="http://schemas.microsoft.com/office/word/2010/wordprocessingInk" xmlns:wne="http://schemas.microsoft.com/office/word/2006/wordml" xmlns:wps="http://schemas.microsoft.com/office/word/2010/wordprocessingShape" mc:Ignorable="w14 w15 wp14">
+  <w:abstractNum w:abstractNumId="0">
     <w:nsid w:val="138626B9"/>
     <w:multiLevelType w:val="hybridMultilevel"/>
     <w:tmpl w:val="AC70E396"/>
@@ -1841,7 +1810,7 @@
       </w:pPr>
     </w:pPrDefault>
   </w:docDefaults>
-  <w:latentStyles w:defLockedState="0" w:defUIPriority="99" w:defSemiHidden="0" w:defUnhideWhenUsed="0" w:defQFormat="0" w:count="371">
+  <w:latentStyles w:defLockedState="0" w:defUIPriority="99" w:defSemiHidden="0" w:defUnhideWhenUsed="0" w:defQFormat="0" w:count="382">
     <w:lsdException w:name="Normal" w:uiPriority="0" w:qFormat="1"/>
     <w:lsdException w:name="heading 1" w:uiPriority="9" w:qFormat="1"/>
     <w:lsdException w:name="heading 2" w:semiHidden="1" w:uiPriority="9" w:unhideWhenUsed="1" w:qFormat="1"/>
@@ -1947,7 +1916,6 @@
     <w:lsdException w:name="HTML Sample" w:semiHidden="1" w:unhideWhenUsed="1"/>
     <w:lsdException w:name="HTML Typewriter" w:semiHidden="1" w:unhideWhenUsed="1"/>
     <w:lsdException w:name="HTML Variable" w:semiHidden="1" w:unhideWhenUsed="1"/>
-    <w:lsdException w:name="Normal Table" w:semiHidden="1" w:unhideWhenUsed="1"/>
     <w:lsdException w:name="annotation subject" w:semiHidden="1" w:unhideWhenUsed="1"/>
     <w:lsdException w:name="No List" w:semiHidden="1" w:unhideWhenUsed="1"/>
     <w:lsdException w:name="Outline List 1" w:semiHidden="1" w:unhideWhenUsed="1"/>
@@ -1993,11 +1961,9 @@
     <w:lsdException w:name="Table Subtle 1" w:semiHidden="1" w:unhideWhenUsed="1"/>
     <w:lsdException w:name="Table Subtle 2" w:semiHidden="1" w:unhideWhenUsed="1"/>
     <w:lsdException w:name="Table Web 1" w:semiHidden="1" w:unhideWhenUsed="1"/>
-    <w:lsdException w:name="Table Web 2" w:semiHidden="1" w:unhideWhenUsed="1"/>
     <w:lsdException w:name="Table Web 3" w:semiHidden="1" w:unhideWhenUsed="1"/>
     <w:lsdException w:name="Balloon Text" w:semiHidden="1" w:unhideWhenUsed="1"/>
     <w:lsdException w:name="Table Grid" w:uiPriority="39"/>
-    <w:lsdException w:name="Table Theme" w:semiHidden="1" w:unhideWhenUsed="1"/>
     <w:lsdException w:name="Placeholder Text" w:semiHidden="1"/>
     <w:lsdException w:name="No Spacing" w:uiPriority="1" w:qFormat="1"/>
     <w:lsdException w:name="Light Shading" w:uiPriority="60"/>
@@ -2213,16 +2179,18 @@
     <w:lsdException w:name="List Table 5 Dark Accent 6" w:uiPriority="50"/>
     <w:lsdException w:name="List Table 6 Colorful Accent 6" w:uiPriority="51"/>
     <w:lsdException w:name="List Table 7 Colorful Accent 6" w:uiPriority="52"/>
+    <w:lsdException w:name="Mention" w:semiHidden="1" w:unhideWhenUsed="1"/>
+    <w:lsdException w:name="Smart Hyperlink" w:semiHidden="1" w:unhideWhenUsed="1"/>
   </w:latentStyles>
-  <w:style w:type="paragraph" w:default="1" w:styleId="Normal">
+  <w:style w:type="paragraph" w:default="1" w:styleId="Standaard">
     <w:name w:val="Normal"/>
     <w:qFormat/>
   </w:style>
-  <w:style w:type="paragraph" w:styleId="Heading2">
+  <w:style w:type="paragraph" w:styleId="Kop2">
     <w:name w:val="heading 2"/>
-    <w:basedOn w:val="Normal"/>
-    <w:next w:val="Normal"/>
-    <w:link w:val="Heading2Char"/>
+    <w:basedOn w:val="Standaard"/>
+    <w:next w:val="Standaard"/>
+    <w:link w:val="Kop2Teken"/>
     <w:uiPriority w:val="9"/>
     <w:unhideWhenUsed/>
     <w:qFormat/>
@@ -2240,13 +2208,13 @@
       <w:szCs w:val="26"/>
     </w:rPr>
   </w:style>
-  <w:style w:type="character" w:default="1" w:styleId="DefaultParagraphFont">
+  <w:style w:type="character" w:default="1" w:styleId="Standaardalinea-lettertype">
     <w:name w:val="Default Paragraph Font"/>
     <w:uiPriority w:val="1"/>
     <w:semiHidden/>
     <w:unhideWhenUsed/>
   </w:style>
-  <w:style w:type="table" w:default="1" w:styleId="TableNormal">
+  <w:style w:type="table" w:default="1" w:styleId="Standaardtabel">
     <w:name w:val="Normal Table"/>
     <w:uiPriority w:val="99"/>
     <w:semiHidden/>
@@ -2261,16 +2229,16 @@
       </w:tblCellMar>
     </w:tblPr>
   </w:style>
-  <w:style w:type="numbering" w:default="1" w:styleId="NoList">
+  <w:style w:type="numbering" w:default="1" w:styleId="Geenlijst">
     <w:name w:val="No List"/>
     <w:uiPriority w:val="99"/>
     <w:semiHidden/>
     <w:unhideWhenUsed/>
   </w:style>
-  <w:style w:type="character" w:customStyle="1" w:styleId="Heading2Char">
-    <w:name w:val="Heading 2 Char"/>
-    <w:basedOn w:val="DefaultParagraphFont"/>
-    <w:link w:val="Heading2"/>
+  <w:style w:type="character" w:customStyle="1" w:styleId="Kop2Teken">
+    <w:name w:val="Kop 2 Teken"/>
+    <w:basedOn w:val="Standaardalinea-lettertype"/>
+    <w:link w:val="Kop2"/>
     <w:uiPriority w:val="9"/>
     <w:rsid w:val="001D2F87"/>
     <w:rPr>
@@ -2280,9 +2248,9 @@
       <w:szCs w:val="26"/>
     </w:rPr>
   </w:style>
-  <w:style w:type="paragraph" w:styleId="ListParagraph">
+  <w:style w:type="paragraph" w:styleId="Lijstalinea">
     <w:name w:val="List Paragraph"/>
-    <w:basedOn w:val="Normal"/>
+    <w:basedOn w:val="Standaard"/>
     <w:uiPriority w:val="34"/>
     <w:qFormat/>
     <w:rsid w:val="001D2F87"/>

--- a/week1/user-stories/Handout_4_-_User_stories_week_1.docx
+++ b/week1/user-stories/Handout_4_-_User_stories_week_1.docx
@@ -448,7 +448,7 @@
       </w:tr>
       <w:tr>
         <w:trPr>
-          <w:trHeight w:val="2700"/>
+          <w:trHeight w:val="1504"/>
         </w:trPr>
         <w:tc>
           <w:tcPr>
@@ -831,7 +831,7 @@
       </w:tr>
       <w:tr>
         <w:trPr>
-          <w:trHeight w:val="1500"/>
+          <w:trHeight w:val="735"/>
         </w:trPr>
         <w:tc>
           <w:tcPr>
@@ -898,7 +898,7 @@
       </w:tr>
       <w:tr>
         <w:trPr>
-          <w:trHeight w:val="1200"/>
+          <w:trHeight w:val="511"/>
         </w:trPr>
         <w:tc>
           <w:tcPr>
@@ -969,6 +969,517 @@
                 <w:lang w:eastAsia="nl-NL"/>
               </w:rPr>
               <w:t>reken ik de prijs van een tocht.</w:t>
+            </w:r>
+          </w:p>
+        </w:tc>
+      </w:tr>
+      <w:tr>
+        <w:trPr>
+          <w:trHeight w:val="1224"/>
+        </w:trPr>
+        <w:tc>
+          <w:tcPr>
+            <w:tcW w:w="1780" w:type="dxa"/>
+            <w:tcBorders>
+              <w:top w:val="nil"/>
+              <w:left w:val="nil"/>
+              <w:bottom w:val="nil"/>
+              <w:right w:val="nil"/>
+            </w:tcBorders>
+            <w:shd w:val="clear" w:color="000000" w:fill="FFE699"/>
+            <w:hideMark/>
+          </w:tcPr>
+          <w:p>
+            <w:pPr>
+              <w:spacing w:after="0" w:line="240" w:lineRule="auto"/>
+              <w:rPr>
+                <w:rFonts w:ascii="Calibri" w:eastAsia="Times New Roman" w:hAnsi="Calibri" w:cs="Times New Roman"/>
+                <w:color w:val="000000"/>
+                <w:lang w:eastAsia="nl-NL"/>
+              </w:rPr>
+            </w:pPr>
+            <w:proofErr w:type="spellStart"/>
+            <w:r>
+              <w:rPr>
+                <w:rFonts w:ascii="Calibri" w:eastAsia="Times New Roman" w:hAnsi="Calibri" w:cs="Times New Roman"/>
+                <w:color w:val="000000"/>
+                <w:lang w:eastAsia="nl-NL"/>
+              </w:rPr>
+              <w:t>Confirmation</w:t>
+            </w:r>
+            <w:proofErr w:type="spellEnd"/>
+          </w:p>
+        </w:tc>
+        <w:tc>
+          <w:tcPr>
+            <w:tcW w:w="7292" w:type="dxa"/>
+            <w:tcBorders>
+              <w:top w:val="nil"/>
+              <w:left w:val="nil"/>
+              <w:bottom w:val="nil"/>
+              <w:right w:val="nil"/>
+            </w:tcBorders>
+            <w:shd w:val="clear" w:color="000000" w:fill="FFE699"/>
+            <w:hideMark/>
+          </w:tcPr>
+          <w:p>
+            <w:pPr>
+              <w:spacing w:after="0" w:line="240" w:lineRule="auto"/>
+              <w:rPr>
+                <w:rFonts w:ascii="Calibri" w:eastAsia="Times New Roman" w:hAnsi="Calibri" w:cs="Times New Roman"/>
+                <w:color w:val="000000"/>
+                <w:lang w:eastAsia="nl-NL"/>
+              </w:rPr>
+            </w:pPr>
+            <w:r>
+              <w:rPr>
+                <w:rFonts w:ascii="Calibri" w:eastAsia="Times New Roman" w:hAnsi="Calibri" w:cs="Times New Roman"/>
+                <w:color w:val="000000"/>
+                <w:lang w:eastAsia="nl-NL"/>
+              </w:rPr>
+              <w:t>Startgegevens:</w:t>
+            </w:r>
+            <w:r>
+              <w:rPr>
+                <w:rFonts w:ascii="Calibri" w:eastAsia="Times New Roman" w:hAnsi="Calibri" w:cs="Times New Roman"/>
+                <w:color w:val="000000"/>
+                <w:lang w:eastAsia="nl-NL"/>
+              </w:rPr>
+              <w:br w:type="page"/>
+            </w:r>
+          </w:p>
+          <w:p>
+            <w:pPr>
+              <w:spacing w:after="0" w:line="240" w:lineRule="auto"/>
+              <w:rPr>
+                <w:rFonts w:ascii="Calibri" w:eastAsia="Times New Roman" w:hAnsi="Calibri" w:cs="Times New Roman"/>
+                <w:color w:val="000000"/>
+                <w:lang w:eastAsia="nl-NL"/>
+              </w:rPr>
+            </w:pPr>
+            <w:r>
+              <w:rPr>
+                <w:rFonts w:ascii="Calibri" w:eastAsia="Times New Roman" w:hAnsi="Calibri" w:cs="Times New Roman"/>
+                <w:color w:val="000000"/>
+                <w:lang w:eastAsia="nl-NL"/>
+              </w:rPr>
+              <w:t>Bootnummer</w:t>
+            </w:r>
+          </w:p>
+          <w:p>
+            <w:pPr>
+              <w:spacing w:after="0" w:line="240" w:lineRule="auto"/>
+              <w:rPr>
+                <w:rFonts w:ascii="Calibri" w:eastAsia="Times New Roman" w:hAnsi="Calibri" w:cs="Times New Roman"/>
+                <w:color w:val="000000"/>
+                <w:lang w:eastAsia="nl-NL"/>
+              </w:rPr>
+            </w:pPr>
+            <w:r>
+              <w:rPr>
+                <w:rFonts w:ascii="Calibri" w:eastAsia="Times New Roman" w:hAnsi="Calibri" w:cs="Times New Roman"/>
+                <w:color w:val="000000"/>
+                <w:lang w:eastAsia="nl-NL"/>
+              </w:rPr>
+              <w:br w:type="page"/>
+              <w:t>Output gegevens:</w:t>
+            </w:r>
+            <w:r>
+              <w:rPr>
+                <w:rFonts w:ascii="Calibri" w:eastAsia="Times New Roman" w:hAnsi="Calibri" w:cs="Times New Roman"/>
+                <w:color w:val="000000"/>
+                <w:lang w:eastAsia="nl-NL"/>
+              </w:rPr>
+              <w:br w:type="page"/>
+            </w:r>
+          </w:p>
+          <w:p>
+            <w:pPr>
+              <w:spacing w:after="0" w:line="240" w:lineRule="auto"/>
+              <w:rPr>
+                <w:rFonts w:ascii="Calibri" w:eastAsia="Times New Roman" w:hAnsi="Calibri" w:cs="Times New Roman"/>
+                <w:color w:val="000000"/>
+                <w:lang w:eastAsia="nl-NL"/>
+              </w:rPr>
+            </w:pPr>
+            <w:r>
+              <w:rPr>
+                <w:rFonts w:ascii="Calibri" w:eastAsia="Times New Roman" w:hAnsi="Calibri" w:cs="Times New Roman"/>
+                <w:color w:val="000000"/>
+                <w:lang w:eastAsia="nl-NL"/>
+              </w:rPr>
+              <w:t>Tochtprijs</w:t>
+            </w:r>
+          </w:p>
+        </w:tc>
+      </w:tr>
+      <w:tr>
+        <w:trPr>
+          <w:trHeight w:val="300"/>
+        </w:trPr>
+        <w:tc>
+          <w:tcPr>
+            <w:tcW w:w="1780" w:type="dxa"/>
+            <w:tcBorders>
+              <w:top w:val="nil"/>
+              <w:left w:val="nil"/>
+              <w:bottom w:val="nil"/>
+              <w:right w:val="nil"/>
+            </w:tcBorders>
+            <w:shd w:val="clear" w:color="000000" w:fill="FFD966"/>
+            <w:hideMark/>
+          </w:tcPr>
+          <w:p>
+            <w:pPr>
+              <w:spacing w:after="0" w:line="240" w:lineRule="auto"/>
+              <w:rPr>
+                <w:rFonts w:ascii="Calibri" w:eastAsia="Times New Roman" w:hAnsi="Calibri" w:cs="Times New Roman"/>
+                <w:color w:val="FFFFFF"/>
+                <w:lang w:eastAsia="nl-NL"/>
+              </w:rPr>
+            </w:pPr>
+            <w:r>
+              <w:rPr>
+                <w:rFonts w:ascii="Calibri" w:eastAsia="Times New Roman" w:hAnsi="Calibri" w:cs="Times New Roman"/>
+                <w:color w:val="FFFFFF"/>
+                <w:lang w:eastAsia="nl-NL"/>
+              </w:rPr>
+              <w:t> </w:t>
+            </w:r>
+          </w:p>
+        </w:tc>
+        <w:tc>
+          <w:tcPr>
+            <w:tcW w:w="7292" w:type="dxa"/>
+            <w:tcBorders>
+              <w:top w:val="nil"/>
+              <w:left w:val="nil"/>
+              <w:bottom w:val="nil"/>
+              <w:right w:val="nil"/>
+            </w:tcBorders>
+            <w:shd w:val="clear" w:color="000000" w:fill="FFD966"/>
+            <w:hideMark/>
+          </w:tcPr>
+          <w:p>
+            <w:pPr>
+              <w:spacing w:after="0" w:line="240" w:lineRule="auto"/>
+              <w:rPr>
+                <w:rFonts w:ascii="Calibri" w:eastAsia="Times New Roman" w:hAnsi="Calibri" w:cs="Times New Roman"/>
+                <w:color w:val="FFFFFF"/>
+                <w:lang w:eastAsia="nl-NL"/>
+              </w:rPr>
+            </w:pPr>
+            <w:r>
+              <w:rPr>
+                <w:rFonts w:ascii="Calibri" w:eastAsia="Times New Roman" w:hAnsi="Calibri" w:cs="Times New Roman"/>
+                <w:color w:val="FFFFFF"/>
+                <w:lang w:eastAsia="nl-NL"/>
+              </w:rPr>
+              <w:t> </w:t>
+            </w:r>
+          </w:p>
+        </w:tc>
+      </w:tr>
+      <w:tr>
+        <w:trPr>
+          <w:trHeight w:val="300"/>
+        </w:trPr>
+        <w:tc>
+          <w:tcPr>
+            <w:tcW w:w="1780" w:type="dxa"/>
+            <w:tcBorders>
+              <w:top w:val="nil"/>
+              <w:left w:val="nil"/>
+              <w:bottom w:val="nil"/>
+              <w:right w:val="nil"/>
+            </w:tcBorders>
+            <w:shd w:val="clear" w:color="000000" w:fill="FFE699"/>
+            <w:hideMark/>
+          </w:tcPr>
+          <w:p>
+            <w:pPr>
+              <w:spacing w:after="0" w:line="240" w:lineRule="auto"/>
+              <w:rPr>
+                <w:rFonts w:ascii="Calibri" w:eastAsia="Times New Roman" w:hAnsi="Calibri" w:cs="Times New Roman"/>
+                <w:color w:val="000000"/>
+                <w:lang w:eastAsia="nl-NL"/>
+              </w:rPr>
+            </w:pPr>
+            <w:r>
+              <w:rPr>
+                <w:rFonts w:ascii="Calibri" w:eastAsia="Times New Roman" w:hAnsi="Calibri" w:cs="Times New Roman"/>
+                <w:color w:val="000000"/>
+                <w:lang w:eastAsia="nl-NL"/>
+              </w:rPr>
+              <w:t>Name</w:t>
+            </w:r>
+          </w:p>
+        </w:tc>
+        <w:tc>
+          <w:tcPr>
+            <w:tcW w:w="7292" w:type="dxa"/>
+            <w:tcBorders>
+              <w:top w:val="nil"/>
+              <w:left w:val="nil"/>
+              <w:bottom w:val="nil"/>
+              <w:right w:val="nil"/>
+            </w:tcBorders>
+            <w:shd w:val="clear" w:color="000000" w:fill="FFE699"/>
+            <w:hideMark/>
+          </w:tcPr>
+          <w:p>
+            <w:pPr>
+              <w:spacing w:after="0" w:line="240" w:lineRule="auto"/>
+              <w:rPr>
+                <w:rFonts w:ascii="Calibri" w:eastAsia="Times New Roman" w:hAnsi="Calibri" w:cs="Times New Roman"/>
+                <w:color w:val="000000"/>
+                <w:lang w:eastAsia="nl-NL"/>
+              </w:rPr>
+            </w:pPr>
+            <w:r>
+              <w:rPr>
+                <w:rFonts w:ascii="Calibri" w:eastAsia="Times New Roman" w:hAnsi="Calibri" w:cs="Times New Roman"/>
+                <w:color w:val="000000"/>
+                <w:lang w:eastAsia="nl-NL"/>
+              </w:rPr>
+              <w:t>Beëindigen tocht + melding onderhoud</w:t>
+            </w:r>
+          </w:p>
+        </w:tc>
+      </w:tr>
+      <w:tr>
+        <w:trPr>
+          <w:trHeight w:val="300"/>
+        </w:trPr>
+        <w:tc>
+          <w:tcPr>
+            <w:tcW w:w="1780" w:type="dxa"/>
+            <w:tcBorders>
+              <w:top w:val="nil"/>
+              <w:left w:val="nil"/>
+              <w:bottom w:val="nil"/>
+              <w:right w:val="nil"/>
+            </w:tcBorders>
+            <w:shd w:val="clear" w:color="000000" w:fill="FFE699"/>
+          </w:tcPr>
+          <w:p>
+            <w:pPr>
+              <w:spacing w:after="0" w:line="240" w:lineRule="auto"/>
+              <w:rPr>
+                <w:rFonts w:ascii="Calibri" w:eastAsia="Times New Roman" w:hAnsi="Calibri" w:cs="Times New Roman"/>
+                <w:color w:val="000000"/>
+                <w:lang w:eastAsia="nl-NL"/>
+              </w:rPr>
+            </w:pPr>
+            <w:r>
+              <w:rPr>
+                <w:rFonts w:ascii="Calibri" w:eastAsia="Times New Roman" w:hAnsi="Calibri" w:cs="Times New Roman"/>
+                <w:color w:val="000000"/>
+                <w:lang w:eastAsia="nl-NL"/>
+              </w:rPr>
+              <w:t>ID</w:t>
+            </w:r>
+          </w:p>
+        </w:tc>
+        <w:tc>
+          <w:tcPr>
+            <w:tcW w:w="7292" w:type="dxa"/>
+            <w:tcBorders>
+              <w:top w:val="nil"/>
+              <w:left w:val="nil"/>
+              <w:bottom w:val="nil"/>
+              <w:right w:val="nil"/>
+            </w:tcBorders>
+            <w:shd w:val="clear" w:color="000000" w:fill="FFE699"/>
+          </w:tcPr>
+          <w:p>
+            <w:pPr>
+              <w:spacing w:after="0" w:line="240" w:lineRule="auto"/>
+              <w:rPr>
+                <w:rFonts w:ascii="Calibri" w:eastAsia="Times New Roman" w:hAnsi="Calibri" w:cs="Times New Roman"/>
+                <w:color w:val="000000"/>
+                <w:lang w:eastAsia="nl-NL"/>
+              </w:rPr>
+            </w:pPr>
+            <w:r>
+              <w:rPr>
+                <w:rFonts w:ascii="Calibri" w:eastAsia="Times New Roman" w:hAnsi="Calibri" w:cs="Times New Roman"/>
+                <w:color w:val="000000"/>
+                <w:lang w:eastAsia="nl-NL"/>
+              </w:rPr>
+              <w:t>11</w:t>
+            </w:r>
+          </w:p>
+        </w:tc>
+      </w:tr>
+      <w:tr>
+        <w:trPr>
+          <w:trHeight w:val="900"/>
+        </w:trPr>
+        <w:tc>
+          <w:tcPr>
+            <w:tcW w:w="1780" w:type="dxa"/>
+            <w:tcBorders>
+              <w:top w:val="nil"/>
+              <w:left w:val="nil"/>
+              <w:bottom w:val="nil"/>
+              <w:right w:val="nil"/>
+            </w:tcBorders>
+            <w:shd w:val="clear" w:color="000000" w:fill="FFE699"/>
+            <w:hideMark/>
+          </w:tcPr>
+          <w:p>
+            <w:pPr>
+              <w:spacing w:after="0" w:line="240" w:lineRule="auto"/>
+              <w:rPr>
+                <w:rFonts w:ascii="Calibri" w:eastAsia="Times New Roman" w:hAnsi="Calibri" w:cs="Times New Roman"/>
+                <w:color w:val="000000"/>
+                <w:lang w:eastAsia="nl-NL"/>
+              </w:rPr>
+            </w:pPr>
+            <w:r>
+              <w:rPr>
+                <w:rFonts w:ascii="Calibri" w:eastAsia="Times New Roman" w:hAnsi="Calibri" w:cs="Times New Roman"/>
+                <w:color w:val="000000"/>
+                <w:lang w:eastAsia="nl-NL"/>
+              </w:rPr>
+              <w:t>Card</w:t>
+            </w:r>
+          </w:p>
+        </w:tc>
+        <w:tc>
+          <w:tcPr>
+            <w:tcW w:w="7292" w:type="dxa"/>
+            <w:tcBorders>
+              <w:top w:val="nil"/>
+              <w:left w:val="nil"/>
+              <w:bottom w:val="nil"/>
+              <w:right w:val="nil"/>
+            </w:tcBorders>
+            <w:shd w:val="clear" w:color="000000" w:fill="FFE699"/>
+            <w:hideMark/>
+          </w:tcPr>
+          <w:p>
+            <w:pPr>
+              <w:spacing w:after="0" w:line="240" w:lineRule="auto"/>
+              <w:rPr>
+                <w:rFonts w:ascii="Calibri" w:eastAsia="Times New Roman" w:hAnsi="Calibri" w:cs="Times New Roman"/>
+                <w:color w:val="000000"/>
+                <w:lang w:eastAsia="nl-NL"/>
+              </w:rPr>
+            </w:pPr>
+            <w:r>
+              <w:rPr>
+                <w:rFonts w:ascii="Calibri" w:eastAsia="Times New Roman" w:hAnsi="Calibri" w:cs="Times New Roman"/>
+                <w:color w:val="000000"/>
+                <w:lang w:eastAsia="nl-NL"/>
+              </w:rPr>
+              <w:t>Als receptiemedewerker moet ik bijhouden welke boten een inspectie nodig hebben om de veiligheid van mijn gasten te kunnen garanderen.</w:t>
+            </w:r>
+          </w:p>
+        </w:tc>
+      </w:tr>
+      <w:tr>
+        <w:trPr>
+          <w:trHeight w:val="2100"/>
+        </w:trPr>
+        <w:tc>
+          <w:tcPr>
+            <w:tcW w:w="1780" w:type="dxa"/>
+            <w:tcBorders>
+              <w:top w:val="nil"/>
+              <w:left w:val="nil"/>
+              <w:bottom w:val="nil"/>
+              <w:right w:val="nil"/>
+            </w:tcBorders>
+            <w:shd w:val="clear" w:color="000000" w:fill="FFE699"/>
+            <w:hideMark/>
+          </w:tcPr>
+          <w:p>
+            <w:pPr>
+              <w:spacing w:after="0" w:line="240" w:lineRule="auto"/>
+              <w:rPr>
+                <w:rFonts w:ascii="Calibri" w:eastAsia="Times New Roman" w:hAnsi="Calibri" w:cs="Times New Roman"/>
+                <w:color w:val="000000"/>
+                <w:lang w:eastAsia="nl-NL"/>
+              </w:rPr>
+            </w:pPr>
+            <w:proofErr w:type="spellStart"/>
+            <w:r>
+              <w:rPr>
+                <w:rFonts w:ascii="Calibri" w:eastAsia="Times New Roman" w:hAnsi="Calibri" w:cs="Times New Roman"/>
+                <w:color w:val="000000"/>
+                <w:lang w:eastAsia="nl-NL"/>
+              </w:rPr>
+              <w:t>Converstation</w:t>
+            </w:r>
+            <w:proofErr w:type="spellEnd"/>
+          </w:p>
+        </w:tc>
+        <w:tc>
+          <w:tcPr>
+            <w:tcW w:w="7292" w:type="dxa"/>
+            <w:tcBorders>
+              <w:top w:val="nil"/>
+              <w:left w:val="nil"/>
+              <w:bottom w:val="nil"/>
+              <w:right w:val="nil"/>
+            </w:tcBorders>
+            <w:shd w:val="clear" w:color="000000" w:fill="FFE699"/>
+            <w:hideMark/>
+          </w:tcPr>
+          <w:p>
+            <w:pPr>
+              <w:spacing w:after="0" w:line="240" w:lineRule="auto"/>
+              <w:rPr>
+                <w:rFonts w:ascii="Calibri" w:eastAsia="Times New Roman" w:hAnsi="Calibri" w:cs="Times New Roman"/>
+                <w:color w:val="000000"/>
+                <w:lang w:eastAsia="nl-NL"/>
+              </w:rPr>
+            </w:pPr>
+            <w:r>
+              <w:rPr>
+                <w:rFonts w:ascii="Calibri" w:eastAsia="Times New Roman" w:hAnsi="Calibri" w:cs="Times New Roman"/>
+                <w:color w:val="000000"/>
+                <w:lang w:eastAsia="nl-NL"/>
+              </w:rPr>
+              <w:t>Elke keer dat een toch beëindigd is, kijk ik of de boot die op deze tocht is geweest sinds de laatste inspectie langer dan 3 uur onderweg is geweest.</w:t>
+            </w:r>
+            <w:r>
+              <w:rPr>
+                <w:rFonts w:ascii="Calibri" w:eastAsia="Times New Roman" w:hAnsi="Calibri" w:cs="Times New Roman"/>
+                <w:color w:val="000000"/>
+                <w:lang w:eastAsia="nl-NL"/>
+              </w:rPr>
+              <w:br/>
+              <w:t xml:space="preserve">Is dit het geval, dan noteer ik op mijn </w:t>
+            </w:r>
+            <w:proofErr w:type="spellStart"/>
+            <w:r>
+              <w:rPr>
+                <w:rFonts w:ascii="Calibri" w:eastAsia="Times New Roman" w:hAnsi="Calibri" w:cs="Times New Roman"/>
+                <w:color w:val="000000"/>
+                <w:lang w:eastAsia="nl-NL"/>
+              </w:rPr>
+              <w:t>to</w:t>
+            </w:r>
+            <w:proofErr w:type="spellEnd"/>
+            <w:r>
+              <w:rPr>
+                <w:rFonts w:ascii="Calibri" w:eastAsia="Times New Roman" w:hAnsi="Calibri" w:cs="Times New Roman"/>
+                <w:color w:val="000000"/>
+                <w:lang w:eastAsia="nl-NL"/>
+              </w:rPr>
+              <w:t>-do lijst een inspectie punt voor die boot.</w:t>
+            </w:r>
+            <w:r>
+              <w:rPr>
+                <w:rFonts w:ascii="Calibri" w:eastAsia="Times New Roman" w:hAnsi="Calibri" w:cs="Times New Roman"/>
+                <w:color w:val="000000"/>
+                <w:lang w:eastAsia="nl-NL"/>
+              </w:rPr>
+              <w:br/>
+              <w:t>Daarnaast noteer ik net als anders de eindtijd voor de tocht.</w:t>
             </w:r>
           </w:p>
         </w:tc>
@@ -1005,6 +1516,7 @@
                 <w:color w:val="000000"/>
                 <w:lang w:eastAsia="nl-NL"/>
               </w:rPr>
+              <w:lastRenderedPageBreak/>
               <w:t>Confirmation</w:t>
             </w:r>
             <w:proofErr w:type="spellEnd"/>
@@ -1037,530 +1549,18 @@
                 <w:color w:val="000000"/>
                 <w:lang w:eastAsia="nl-NL"/>
               </w:rPr>
-              <w:t>Startgegevens:</w:t>
-            </w:r>
-            <w:r>
-              <w:rPr>
-                <w:rFonts w:ascii="Calibri" w:eastAsia="Times New Roman" w:hAnsi="Calibri" w:cs="Times New Roman"/>
-                <w:color w:val="000000"/>
-                <w:lang w:eastAsia="nl-NL"/>
-              </w:rPr>
-              <w:br w:type="page"/>
-            </w:r>
-          </w:p>
-          <w:p>
-            <w:pPr>
-              <w:spacing w:after="0" w:line="240" w:lineRule="auto"/>
-              <w:rPr>
-                <w:rFonts w:ascii="Calibri" w:eastAsia="Times New Roman" w:hAnsi="Calibri" w:cs="Times New Roman"/>
-                <w:color w:val="000000"/>
-                <w:lang w:eastAsia="nl-NL"/>
-              </w:rPr>
-            </w:pPr>
-            <w:r>
-              <w:rPr>
-                <w:rFonts w:ascii="Calibri" w:eastAsia="Times New Roman" w:hAnsi="Calibri" w:cs="Times New Roman"/>
-                <w:color w:val="000000"/>
-                <w:lang w:eastAsia="nl-NL"/>
-              </w:rPr>
-              <w:t>Bootnummer</w:t>
-            </w:r>
-          </w:p>
-          <w:p>
-            <w:pPr>
-              <w:spacing w:after="0" w:line="240" w:lineRule="auto"/>
-              <w:rPr>
-                <w:rFonts w:ascii="Calibri" w:eastAsia="Times New Roman" w:hAnsi="Calibri" w:cs="Times New Roman"/>
-                <w:color w:val="000000"/>
-                <w:lang w:eastAsia="nl-NL"/>
-              </w:rPr>
-            </w:pPr>
-            <w:r>
-              <w:rPr>
-                <w:rFonts w:ascii="Calibri" w:eastAsia="Times New Roman" w:hAnsi="Calibri" w:cs="Times New Roman"/>
-                <w:color w:val="000000"/>
-                <w:lang w:eastAsia="nl-NL"/>
-              </w:rPr>
-              <w:br w:type="page"/>
-              <w:t>Output gegevens:</w:t>
-            </w:r>
-            <w:r>
-              <w:rPr>
-                <w:rFonts w:ascii="Calibri" w:eastAsia="Times New Roman" w:hAnsi="Calibri" w:cs="Times New Roman"/>
-                <w:color w:val="000000"/>
-                <w:lang w:eastAsia="nl-NL"/>
-              </w:rPr>
-              <w:br w:type="page"/>
-            </w:r>
-          </w:p>
-          <w:p>
-            <w:pPr>
-              <w:spacing w:after="0" w:line="240" w:lineRule="auto"/>
-              <w:rPr>
-                <w:rFonts w:ascii="Calibri" w:eastAsia="Times New Roman" w:hAnsi="Calibri" w:cs="Times New Roman"/>
-                <w:color w:val="000000"/>
-                <w:lang w:eastAsia="nl-NL"/>
-              </w:rPr>
-            </w:pPr>
-            <w:r>
-              <w:rPr>
-                <w:rFonts w:ascii="Calibri" w:eastAsia="Times New Roman" w:hAnsi="Calibri" w:cs="Times New Roman"/>
-                <w:color w:val="000000"/>
-                <w:lang w:eastAsia="nl-NL"/>
-              </w:rPr>
-              <w:t>Tochtprijs</w:t>
+              <w:t>Start gegevens</w:t>
+            </w:r>
+            <w:r>
+              <w:rPr>
+                <w:rFonts w:ascii="Calibri" w:eastAsia="Times New Roman" w:hAnsi="Calibri" w:cs="Times New Roman"/>
+                <w:color w:val="000000"/>
+                <w:lang w:eastAsia="nl-NL"/>
+              </w:rPr>
+              <w:t>:</w:t>
             </w:r>
             <w:bookmarkStart w:id="0" w:name="_GoBack"/>
             <w:bookmarkEnd w:id="0"/>
-          </w:p>
-        </w:tc>
-      </w:tr>
-      <w:tr>
-        <w:trPr>
-          <w:trHeight w:val="300"/>
-        </w:trPr>
-        <w:tc>
-          <w:tcPr>
-            <w:tcW w:w="1780" w:type="dxa"/>
-            <w:tcBorders>
-              <w:top w:val="nil"/>
-              <w:left w:val="nil"/>
-              <w:bottom w:val="nil"/>
-              <w:right w:val="nil"/>
-            </w:tcBorders>
-            <w:shd w:val="clear" w:color="000000" w:fill="FFD966"/>
-            <w:hideMark/>
-          </w:tcPr>
-          <w:p>
-            <w:pPr>
-              <w:spacing w:after="0" w:line="240" w:lineRule="auto"/>
-              <w:rPr>
-                <w:rFonts w:ascii="Calibri" w:eastAsia="Times New Roman" w:hAnsi="Calibri" w:cs="Times New Roman"/>
-                <w:color w:val="FFFFFF"/>
-                <w:lang w:eastAsia="nl-NL"/>
-              </w:rPr>
-            </w:pPr>
-            <w:r>
-              <w:rPr>
-                <w:rFonts w:ascii="Calibri" w:eastAsia="Times New Roman" w:hAnsi="Calibri" w:cs="Times New Roman"/>
-                <w:color w:val="FFFFFF"/>
-                <w:lang w:eastAsia="nl-NL"/>
-              </w:rPr>
-              <w:t> </w:t>
-            </w:r>
-          </w:p>
-        </w:tc>
-        <w:tc>
-          <w:tcPr>
-            <w:tcW w:w="7292" w:type="dxa"/>
-            <w:tcBorders>
-              <w:top w:val="nil"/>
-              <w:left w:val="nil"/>
-              <w:bottom w:val="nil"/>
-              <w:right w:val="nil"/>
-            </w:tcBorders>
-            <w:shd w:val="clear" w:color="000000" w:fill="FFD966"/>
-            <w:hideMark/>
-          </w:tcPr>
-          <w:p>
-            <w:pPr>
-              <w:spacing w:after="0" w:line="240" w:lineRule="auto"/>
-              <w:rPr>
-                <w:rFonts w:ascii="Calibri" w:eastAsia="Times New Roman" w:hAnsi="Calibri" w:cs="Times New Roman"/>
-                <w:color w:val="FFFFFF"/>
-                <w:lang w:eastAsia="nl-NL"/>
-              </w:rPr>
-            </w:pPr>
-            <w:r>
-              <w:rPr>
-                <w:rFonts w:ascii="Calibri" w:eastAsia="Times New Roman" w:hAnsi="Calibri" w:cs="Times New Roman"/>
-                <w:color w:val="FFFFFF"/>
-                <w:lang w:eastAsia="nl-NL"/>
-              </w:rPr>
-              <w:t> </w:t>
-            </w:r>
-          </w:p>
-        </w:tc>
-      </w:tr>
-      <w:tr>
-        <w:trPr>
-          <w:trHeight w:val="300"/>
-        </w:trPr>
-        <w:tc>
-          <w:tcPr>
-            <w:tcW w:w="1780" w:type="dxa"/>
-            <w:tcBorders>
-              <w:top w:val="nil"/>
-              <w:left w:val="nil"/>
-              <w:bottom w:val="nil"/>
-              <w:right w:val="nil"/>
-            </w:tcBorders>
-            <w:shd w:val="clear" w:color="000000" w:fill="FFE699"/>
-            <w:hideMark/>
-          </w:tcPr>
-          <w:p>
-            <w:pPr>
-              <w:spacing w:after="0" w:line="240" w:lineRule="auto"/>
-              <w:rPr>
-                <w:rFonts w:ascii="Calibri" w:eastAsia="Times New Roman" w:hAnsi="Calibri" w:cs="Times New Roman"/>
-                <w:color w:val="000000"/>
-                <w:lang w:eastAsia="nl-NL"/>
-              </w:rPr>
-            </w:pPr>
-            <w:r>
-              <w:rPr>
-                <w:rFonts w:ascii="Calibri" w:eastAsia="Times New Roman" w:hAnsi="Calibri" w:cs="Times New Roman"/>
-                <w:color w:val="000000"/>
-                <w:lang w:eastAsia="nl-NL"/>
-              </w:rPr>
-              <w:t>Name</w:t>
-            </w:r>
-          </w:p>
-        </w:tc>
-        <w:tc>
-          <w:tcPr>
-            <w:tcW w:w="7292" w:type="dxa"/>
-            <w:tcBorders>
-              <w:top w:val="nil"/>
-              <w:left w:val="nil"/>
-              <w:bottom w:val="nil"/>
-              <w:right w:val="nil"/>
-            </w:tcBorders>
-            <w:shd w:val="clear" w:color="000000" w:fill="FFE699"/>
-            <w:hideMark/>
-          </w:tcPr>
-          <w:p>
-            <w:pPr>
-              <w:spacing w:after="0" w:line="240" w:lineRule="auto"/>
-              <w:rPr>
-                <w:rFonts w:ascii="Calibri" w:eastAsia="Times New Roman" w:hAnsi="Calibri" w:cs="Times New Roman"/>
-                <w:color w:val="000000"/>
-                <w:lang w:eastAsia="nl-NL"/>
-              </w:rPr>
-            </w:pPr>
-            <w:r>
-              <w:rPr>
-                <w:rFonts w:ascii="Calibri" w:eastAsia="Times New Roman" w:hAnsi="Calibri" w:cs="Times New Roman"/>
-                <w:color w:val="000000"/>
-                <w:lang w:eastAsia="nl-NL"/>
-              </w:rPr>
-              <w:t>Beëindigen tocht + melding onderhoud</w:t>
-            </w:r>
-          </w:p>
-        </w:tc>
-      </w:tr>
-      <w:tr>
-        <w:trPr>
-          <w:trHeight w:val="300"/>
-        </w:trPr>
-        <w:tc>
-          <w:tcPr>
-            <w:tcW w:w="1780" w:type="dxa"/>
-            <w:tcBorders>
-              <w:top w:val="nil"/>
-              <w:left w:val="nil"/>
-              <w:bottom w:val="nil"/>
-              <w:right w:val="nil"/>
-            </w:tcBorders>
-            <w:shd w:val="clear" w:color="000000" w:fill="FFE699"/>
-          </w:tcPr>
-          <w:p>
-            <w:pPr>
-              <w:spacing w:after="0" w:line="240" w:lineRule="auto"/>
-              <w:rPr>
-                <w:rFonts w:ascii="Calibri" w:eastAsia="Times New Roman" w:hAnsi="Calibri" w:cs="Times New Roman"/>
-                <w:color w:val="000000"/>
-                <w:lang w:eastAsia="nl-NL"/>
-              </w:rPr>
-            </w:pPr>
-            <w:r>
-              <w:rPr>
-                <w:rFonts w:ascii="Calibri" w:eastAsia="Times New Roman" w:hAnsi="Calibri" w:cs="Times New Roman"/>
-                <w:color w:val="000000"/>
-                <w:lang w:eastAsia="nl-NL"/>
-              </w:rPr>
-              <w:t>ID</w:t>
-            </w:r>
-          </w:p>
-        </w:tc>
-        <w:tc>
-          <w:tcPr>
-            <w:tcW w:w="7292" w:type="dxa"/>
-            <w:tcBorders>
-              <w:top w:val="nil"/>
-              <w:left w:val="nil"/>
-              <w:bottom w:val="nil"/>
-              <w:right w:val="nil"/>
-            </w:tcBorders>
-            <w:shd w:val="clear" w:color="000000" w:fill="FFE699"/>
-          </w:tcPr>
-          <w:p>
-            <w:pPr>
-              <w:spacing w:after="0" w:line="240" w:lineRule="auto"/>
-              <w:rPr>
-                <w:rFonts w:ascii="Calibri" w:eastAsia="Times New Roman" w:hAnsi="Calibri" w:cs="Times New Roman"/>
-                <w:color w:val="000000"/>
-                <w:lang w:eastAsia="nl-NL"/>
-              </w:rPr>
-            </w:pPr>
-            <w:r>
-              <w:rPr>
-                <w:rFonts w:ascii="Calibri" w:eastAsia="Times New Roman" w:hAnsi="Calibri" w:cs="Times New Roman"/>
-                <w:color w:val="000000"/>
-                <w:lang w:eastAsia="nl-NL"/>
-              </w:rPr>
-              <w:t>11</w:t>
-            </w:r>
-          </w:p>
-        </w:tc>
-      </w:tr>
-      <w:tr>
-        <w:trPr>
-          <w:trHeight w:val="900"/>
-        </w:trPr>
-        <w:tc>
-          <w:tcPr>
-            <w:tcW w:w="1780" w:type="dxa"/>
-            <w:tcBorders>
-              <w:top w:val="nil"/>
-              <w:left w:val="nil"/>
-              <w:bottom w:val="nil"/>
-              <w:right w:val="nil"/>
-            </w:tcBorders>
-            <w:shd w:val="clear" w:color="000000" w:fill="FFE699"/>
-            <w:hideMark/>
-          </w:tcPr>
-          <w:p>
-            <w:pPr>
-              <w:spacing w:after="0" w:line="240" w:lineRule="auto"/>
-              <w:rPr>
-                <w:rFonts w:ascii="Calibri" w:eastAsia="Times New Roman" w:hAnsi="Calibri" w:cs="Times New Roman"/>
-                <w:color w:val="000000"/>
-                <w:lang w:eastAsia="nl-NL"/>
-              </w:rPr>
-            </w:pPr>
-            <w:r>
-              <w:rPr>
-                <w:rFonts w:ascii="Calibri" w:eastAsia="Times New Roman" w:hAnsi="Calibri" w:cs="Times New Roman"/>
-                <w:color w:val="000000"/>
-                <w:lang w:eastAsia="nl-NL"/>
-              </w:rPr>
-              <w:t>Card</w:t>
-            </w:r>
-          </w:p>
-        </w:tc>
-        <w:tc>
-          <w:tcPr>
-            <w:tcW w:w="7292" w:type="dxa"/>
-            <w:tcBorders>
-              <w:top w:val="nil"/>
-              <w:left w:val="nil"/>
-              <w:bottom w:val="nil"/>
-              <w:right w:val="nil"/>
-            </w:tcBorders>
-            <w:shd w:val="clear" w:color="000000" w:fill="FFE699"/>
-            <w:hideMark/>
-          </w:tcPr>
-          <w:p>
-            <w:pPr>
-              <w:spacing w:after="0" w:line="240" w:lineRule="auto"/>
-              <w:rPr>
-                <w:rFonts w:ascii="Calibri" w:eastAsia="Times New Roman" w:hAnsi="Calibri" w:cs="Times New Roman"/>
-                <w:color w:val="000000"/>
-                <w:lang w:eastAsia="nl-NL"/>
-              </w:rPr>
-            </w:pPr>
-            <w:r>
-              <w:rPr>
-                <w:rFonts w:ascii="Calibri" w:eastAsia="Times New Roman" w:hAnsi="Calibri" w:cs="Times New Roman"/>
-                <w:color w:val="000000"/>
-                <w:lang w:eastAsia="nl-NL"/>
-              </w:rPr>
-              <w:t>Als receptiemedewerker moet ik bijhouden welke boten een inspectie nodig hebben om de veiligheid van mijn gasten te kunnen garanderen.</w:t>
-            </w:r>
-          </w:p>
-        </w:tc>
-      </w:tr>
-      <w:tr>
-        <w:trPr>
-          <w:trHeight w:val="2100"/>
-        </w:trPr>
-        <w:tc>
-          <w:tcPr>
-            <w:tcW w:w="1780" w:type="dxa"/>
-            <w:tcBorders>
-              <w:top w:val="nil"/>
-              <w:left w:val="nil"/>
-              <w:bottom w:val="nil"/>
-              <w:right w:val="nil"/>
-            </w:tcBorders>
-            <w:shd w:val="clear" w:color="000000" w:fill="FFE699"/>
-            <w:hideMark/>
-          </w:tcPr>
-          <w:p>
-            <w:pPr>
-              <w:spacing w:after="0" w:line="240" w:lineRule="auto"/>
-              <w:rPr>
-                <w:rFonts w:ascii="Calibri" w:eastAsia="Times New Roman" w:hAnsi="Calibri" w:cs="Times New Roman"/>
-                <w:color w:val="000000"/>
-                <w:lang w:eastAsia="nl-NL"/>
-              </w:rPr>
-            </w:pPr>
-            <w:proofErr w:type="spellStart"/>
-            <w:r>
-              <w:rPr>
-                <w:rFonts w:ascii="Calibri" w:eastAsia="Times New Roman" w:hAnsi="Calibri" w:cs="Times New Roman"/>
-                <w:color w:val="000000"/>
-                <w:lang w:eastAsia="nl-NL"/>
-              </w:rPr>
-              <w:lastRenderedPageBreak/>
-              <w:t>Converstation</w:t>
-            </w:r>
-            <w:proofErr w:type="spellEnd"/>
-          </w:p>
-        </w:tc>
-        <w:tc>
-          <w:tcPr>
-            <w:tcW w:w="7292" w:type="dxa"/>
-            <w:tcBorders>
-              <w:top w:val="nil"/>
-              <w:left w:val="nil"/>
-              <w:bottom w:val="nil"/>
-              <w:right w:val="nil"/>
-            </w:tcBorders>
-            <w:shd w:val="clear" w:color="000000" w:fill="FFE699"/>
-            <w:hideMark/>
-          </w:tcPr>
-          <w:p>
-            <w:pPr>
-              <w:spacing w:after="0" w:line="240" w:lineRule="auto"/>
-              <w:rPr>
-                <w:rFonts w:ascii="Calibri" w:eastAsia="Times New Roman" w:hAnsi="Calibri" w:cs="Times New Roman"/>
-                <w:color w:val="000000"/>
-                <w:lang w:eastAsia="nl-NL"/>
-              </w:rPr>
-            </w:pPr>
-            <w:r>
-              <w:rPr>
-                <w:rFonts w:ascii="Calibri" w:eastAsia="Times New Roman" w:hAnsi="Calibri" w:cs="Times New Roman"/>
-                <w:color w:val="000000"/>
-                <w:lang w:eastAsia="nl-NL"/>
-              </w:rPr>
-              <w:t>Elke keer dat een toch beëindigd is, kijk ik of de boot die op deze tocht is geweest sinds de laatste inspectie langer dan 3 uur onderweg is geweest.</w:t>
-            </w:r>
-            <w:r>
-              <w:rPr>
-                <w:rFonts w:ascii="Calibri" w:eastAsia="Times New Roman" w:hAnsi="Calibri" w:cs="Times New Roman"/>
-                <w:color w:val="000000"/>
-                <w:lang w:eastAsia="nl-NL"/>
-              </w:rPr>
-              <w:br/>
-              <w:t xml:space="preserve">Is dit het geval, dan noteer ik op mijn </w:t>
-            </w:r>
-            <w:proofErr w:type="spellStart"/>
-            <w:r>
-              <w:rPr>
-                <w:rFonts w:ascii="Calibri" w:eastAsia="Times New Roman" w:hAnsi="Calibri" w:cs="Times New Roman"/>
-                <w:color w:val="000000"/>
-                <w:lang w:eastAsia="nl-NL"/>
-              </w:rPr>
-              <w:t>to</w:t>
-            </w:r>
-            <w:proofErr w:type="spellEnd"/>
-            <w:r>
-              <w:rPr>
-                <w:rFonts w:ascii="Calibri" w:eastAsia="Times New Roman" w:hAnsi="Calibri" w:cs="Times New Roman"/>
-                <w:color w:val="000000"/>
-                <w:lang w:eastAsia="nl-NL"/>
-              </w:rPr>
-              <w:t>-do lijst een inspectie punt voor die boot.</w:t>
-            </w:r>
-            <w:r>
-              <w:rPr>
-                <w:rFonts w:ascii="Calibri" w:eastAsia="Times New Roman" w:hAnsi="Calibri" w:cs="Times New Roman"/>
-                <w:color w:val="000000"/>
-                <w:lang w:eastAsia="nl-NL"/>
-              </w:rPr>
-              <w:br/>
-              <w:t>Daarnaast noteer ik net als anders de eindtijd voor de tocht.</w:t>
-            </w:r>
-          </w:p>
-        </w:tc>
-      </w:tr>
-      <w:tr>
-        <w:trPr>
-          <w:trHeight w:val="1500"/>
-        </w:trPr>
-        <w:tc>
-          <w:tcPr>
-            <w:tcW w:w="1780" w:type="dxa"/>
-            <w:tcBorders>
-              <w:top w:val="nil"/>
-              <w:left w:val="nil"/>
-              <w:bottom w:val="nil"/>
-              <w:right w:val="nil"/>
-            </w:tcBorders>
-            <w:shd w:val="clear" w:color="000000" w:fill="FFE699"/>
-            <w:hideMark/>
-          </w:tcPr>
-          <w:p>
-            <w:pPr>
-              <w:spacing w:after="0" w:line="240" w:lineRule="auto"/>
-              <w:rPr>
-                <w:rFonts w:ascii="Calibri" w:eastAsia="Times New Roman" w:hAnsi="Calibri" w:cs="Times New Roman"/>
-                <w:color w:val="000000"/>
-                <w:lang w:eastAsia="nl-NL"/>
-              </w:rPr>
-            </w:pPr>
-            <w:proofErr w:type="spellStart"/>
-            <w:r>
-              <w:rPr>
-                <w:rFonts w:ascii="Calibri" w:eastAsia="Times New Roman" w:hAnsi="Calibri" w:cs="Times New Roman"/>
-                <w:color w:val="000000"/>
-                <w:lang w:eastAsia="nl-NL"/>
-              </w:rPr>
-              <w:t>Confirmation</w:t>
-            </w:r>
-            <w:proofErr w:type="spellEnd"/>
-          </w:p>
-        </w:tc>
-        <w:tc>
-          <w:tcPr>
-            <w:tcW w:w="7292" w:type="dxa"/>
-            <w:tcBorders>
-              <w:top w:val="nil"/>
-              <w:left w:val="nil"/>
-              <w:bottom w:val="nil"/>
-              <w:right w:val="nil"/>
-            </w:tcBorders>
-            <w:shd w:val="clear" w:color="000000" w:fill="FFE699"/>
-            <w:hideMark/>
-          </w:tcPr>
-          <w:p>
-            <w:pPr>
-              <w:spacing w:after="0" w:line="240" w:lineRule="auto"/>
-              <w:rPr>
-                <w:rFonts w:ascii="Calibri" w:eastAsia="Times New Roman" w:hAnsi="Calibri" w:cs="Times New Roman"/>
-                <w:color w:val="000000"/>
-                <w:lang w:eastAsia="nl-NL"/>
-              </w:rPr>
-            </w:pPr>
-            <w:r>
-              <w:rPr>
-                <w:rFonts w:ascii="Calibri" w:eastAsia="Times New Roman" w:hAnsi="Calibri" w:cs="Times New Roman"/>
-                <w:color w:val="000000"/>
-                <w:lang w:eastAsia="nl-NL"/>
-              </w:rPr>
-              <w:t>Start gegevens</w:t>
-            </w:r>
-            <w:r>
-              <w:rPr>
-                <w:rFonts w:ascii="Calibri" w:eastAsia="Times New Roman" w:hAnsi="Calibri" w:cs="Times New Roman"/>
-                <w:color w:val="000000"/>
-                <w:lang w:eastAsia="nl-NL"/>
-              </w:rPr>
-              <w:t>:</w:t>
-            </w:r>
             <w:r>
               <w:rPr>
                 <w:rFonts w:ascii="Calibri" w:eastAsia="Times New Roman" w:hAnsi="Calibri" w:cs="Times New Roman"/>
@@ -1916,6 +1916,7 @@
     <w:lsdException w:name="HTML Sample" w:semiHidden="1" w:unhideWhenUsed="1"/>
     <w:lsdException w:name="HTML Typewriter" w:semiHidden="1" w:unhideWhenUsed="1"/>
     <w:lsdException w:name="HTML Variable" w:semiHidden="1" w:unhideWhenUsed="1"/>
+    <w:lsdException w:name="Normal Table" w:semiHidden="1" w:unhideWhenUsed="1"/>
     <w:lsdException w:name="annotation subject" w:semiHidden="1" w:unhideWhenUsed="1"/>
     <w:lsdException w:name="No List" w:semiHidden="1" w:unhideWhenUsed="1"/>
     <w:lsdException w:name="Outline List 1" w:semiHidden="1" w:unhideWhenUsed="1"/>
@@ -1961,9 +1962,11 @@
     <w:lsdException w:name="Table Subtle 1" w:semiHidden="1" w:unhideWhenUsed="1"/>
     <w:lsdException w:name="Table Subtle 2" w:semiHidden="1" w:unhideWhenUsed="1"/>
     <w:lsdException w:name="Table Web 1" w:semiHidden="1" w:unhideWhenUsed="1"/>
+    <w:lsdException w:name="Table Web 2" w:semiHidden="1" w:unhideWhenUsed="1"/>
     <w:lsdException w:name="Table Web 3" w:semiHidden="1" w:unhideWhenUsed="1"/>
     <w:lsdException w:name="Balloon Text" w:semiHidden="1" w:unhideWhenUsed="1"/>
     <w:lsdException w:name="Table Grid" w:uiPriority="39"/>
+    <w:lsdException w:name="Table Theme" w:semiHidden="1" w:unhideWhenUsed="1"/>
     <w:lsdException w:name="Placeholder Text" w:semiHidden="1"/>
     <w:lsdException w:name="No Spacing" w:uiPriority="1" w:qFormat="1"/>
     <w:lsdException w:name="Light Shading" w:uiPriority="60"/>
